--- a/BowMan/docs/documention_utilisateur.docx
+++ b/BowMan/docs/documention_utilisateur.docx
@@ -4,18 +4,209 @@
   <w:body>
     <w:p>
       <w:pPr>
-        <w:rPr>
-          <w:b/>
-          <w:bCs/>
-        </w:rPr>
-      </w:pPr>
-      <w:r>
-        <w:rPr>
-          <w:b/>
-          <w:bCs/>
-        </w:rPr>
-        <w:t>Documentation Utilisateur - Bow Man</w:t>
-      </w:r>
+        <w:pStyle w:val="Titre1"/>
+        <w:rPr>
+          <w:b/>
+          <w:bCs/>
+        </w:rPr>
+      </w:pPr>
+      <w:r>
+        <w:rPr>
+          <w:rFonts w:asciiTheme="minorHAnsi" w:hAnsiTheme="minorHAnsi" w:cstheme="minorBidi"/>
+          <w:b/>
+          <w:bCs/>
+        </w:rPr>
+        <w:drawing>
+          <wp:anchor distT="0" distB="0" distL="114300" distR="114300" simplePos="0" relativeHeight="251658240" behindDoc="1" locked="0" layoutInCell="1" allowOverlap="1" wp14:anchorId="3453BFBF" wp14:editId="794EDC15">
+            <wp:simplePos x="0" y="0"/>
+            <wp:positionH relativeFrom="column">
+              <wp:posOffset>-7956550</wp:posOffset>
+            </wp:positionH>
+            <wp:positionV relativeFrom="paragraph">
+              <wp:posOffset>-953770</wp:posOffset>
+            </wp:positionV>
+            <wp:extent cx="20976589" cy="10843137"/>
+            <wp:effectExtent l="0" t="0" r="0" b="0"/>
+            <wp:wrapNone/>
+            <wp:docPr id="48876870" name="Image 2" descr="Une image contenant capture d’écran, art&#10;&#10;Description générée automatiquement"/>
+            <wp:cNvGraphicFramePr>
+              <a:graphicFrameLocks xmlns:a="http://schemas.openxmlformats.org/drawingml/2006/main" noChangeAspect="1"/>
+            </wp:cNvGraphicFramePr>
+            <a:graphic xmlns:a="http://schemas.openxmlformats.org/drawingml/2006/main">
+              <a:graphicData uri="http://schemas.openxmlformats.org/drawingml/2006/picture">
+                <pic:pic xmlns:pic="http://schemas.openxmlformats.org/drawingml/2006/picture">
+                  <pic:nvPicPr>
+                    <pic:cNvPr id="48876870" name="Image 2" descr="Une image contenant capture d’écran, art&#10;&#10;Description générée automatiquement"/>
+                    <pic:cNvPicPr>
+                      <a:picLocks noChangeAspect="1" noChangeArrowheads="1"/>
+                    </pic:cNvPicPr>
+                  </pic:nvPicPr>
+                  <pic:blipFill>
+                    <a:blip r:embed="rId7">
+                      <a:alphaModFix amt="35000"/>
+                      <a:extLst>
+                        <a:ext uri="{28A0092B-C50C-407E-A947-70E740481C1C}">
+                          <a14:useLocalDpi xmlns:a14="http://schemas.microsoft.com/office/drawing/2010/main" val="0"/>
+                        </a:ext>
+                      </a:extLst>
+                    </a:blip>
+                    <a:srcRect/>
+                    <a:stretch>
+                      <a:fillRect/>
+                    </a:stretch>
+                  </pic:blipFill>
+                  <pic:spPr bwMode="auto">
+                    <a:xfrm>
+                      <a:off x="0" y="0"/>
+                      <a:ext cx="20976589" cy="10843137"/>
+                    </a:xfrm>
+                    <a:prstGeom prst="rect">
+                      <a:avLst/>
+                    </a:prstGeom>
+                    <a:noFill/>
+                    <a:ln>
+                      <a:noFill/>
+                    </a:ln>
+                  </pic:spPr>
+                </pic:pic>
+              </a:graphicData>
+            </a:graphic>
+            <wp14:sizeRelH relativeFrom="margin">
+              <wp14:pctWidth>0</wp14:pctWidth>
+            </wp14:sizeRelH>
+            <wp14:sizeRelV relativeFrom="margin">
+              <wp14:pctHeight>0</wp14:pctHeight>
+            </wp14:sizeRelV>
+          </wp:anchor>
+        </w:drawing>
+      </w:r>
+      <w:r>
+        <w:rPr>
+          <w:b/>
+          <w:bCs/>
+        </w:rPr>
+        <w:t>BOW MAN</w:t>
+      </w:r>
+      <w:r>
+        <w:rPr>
+          <w:rFonts w:asciiTheme="minorHAnsi" w:hAnsiTheme="minorHAnsi" w:cstheme="minorBidi"/>
+          <w:b/>
+          <w:bCs/>
+        </w:rPr>
+        <w:t xml:space="preserve"> </w:t>
+      </w:r>
+      <w:r>
+        <w:rPr>
+          <w:rFonts w:asciiTheme="minorHAnsi" w:hAnsiTheme="minorHAnsi" w:cstheme="minorBidi"/>
+          <w:b/>
+          <w:bCs/>
+        </w:rPr>
+        <w:t xml:space="preserve">- </w:t>
+      </w:r>
+      <w:r>
+        <w:rPr>
+          <w:b/>
+          <w:bCs/>
+        </w:rPr>
+        <w:t>Documentation Utilisateur</w:t>
+      </w:r>
+    </w:p>
+    <w:p/>
+    <w:p>
+      <w:pPr>
+        <w:rPr>
+          <w:b/>
+          <w:bCs/>
+        </w:rPr>
+      </w:pPr>
+    </w:p>
+    <w:p>
+      <w:pPr>
+        <w:rPr>
+          <w:b/>
+          <w:bCs/>
+        </w:rPr>
+      </w:pPr>
+    </w:p>
+    <w:p>
+      <w:pPr>
+        <w:rPr>
+          <w:b/>
+          <w:bCs/>
+        </w:rPr>
+      </w:pPr>
+    </w:p>
+    <w:p>
+      <w:pPr>
+        <w:rPr>
+          <w:b/>
+          <w:bCs/>
+        </w:rPr>
+      </w:pPr>
+    </w:p>
+    <w:p>
+      <w:pPr>
+        <w:rPr>
+          <w:b/>
+          <w:bCs/>
+        </w:rPr>
+      </w:pPr>
+    </w:p>
+    <w:p>
+      <w:pPr>
+        <w:rPr>
+          <w:b/>
+          <w:bCs/>
+        </w:rPr>
+      </w:pPr>
+    </w:p>
+    <w:p>
+      <w:pPr>
+        <w:rPr>
+          <w:b/>
+          <w:bCs/>
+        </w:rPr>
+      </w:pPr>
+    </w:p>
+    <w:p>
+      <w:pPr>
+        <w:rPr>
+          <w:b/>
+          <w:bCs/>
+        </w:rPr>
+      </w:pPr>
+    </w:p>
+    <w:p>
+      <w:pPr>
+        <w:rPr>
+          <w:b/>
+          <w:bCs/>
+        </w:rPr>
+      </w:pPr>
+    </w:p>
+    <w:p>
+      <w:pPr>
+        <w:rPr>
+          <w:b/>
+          <w:bCs/>
+        </w:rPr>
+      </w:pPr>
+    </w:p>
+    <w:p>
+      <w:pPr>
+        <w:rPr>
+          <w:b/>
+          <w:bCs/>
+        </w:rPr>
+      </w:pPr>
+    </w:p>
+    <w:p>
+      <w:pPr>
+        <w:rPr>
+          <w:b/>
+          <w:bCs/>
+        </w:rPr>
+      </w:pPr>
     </w:p>
     <w:p>
       <w:pPr>
@@ -193,19 +384,101 @@
       </w:hyperlink>
     </w:p>
     <w:p>
-      <w:r>
-        <w:pict w14:anchorId="74C653B2">
-          <v:rect id="_x0000_i1037" style="width:0;height:1.5pt" o:hralign="center" o:hrstd="t" o:hr="t" fillcolor="#a0a0a0" stroked="f"/>
-        </w:pict>
-      </w:r>
-    </w:p>
-    <w:p>
-      <w:pPr>
-        <w:rPr>
-          <w:b/>
-          <w:bCs/>
-        </w:rPr>
-      </w:pPr>
+      <w:pPr>
+        <w:rPr>
+          <w:b/>
+          <w:bCs/>
+        </w:rPr>
+      </w:pPr>
+    </w:p>
+    <w:p>
+      <w:pPr>
+        <w:rPr>
+          <w:b/>
+          <w:bCs/>
+        </w:rPr>
+      </w:pPr>
+    </w:p>
+    <w:p>
+      <w:pPr>
+        <w:pStyle w:val="Titre1"/>
+        <w:jc w:val="center"/>
+        <w:rPr>
+          <w:b/>
+          <w:bCs/>
+        </w:rPr>
+      </w:pPr>
+      <w:r>
+        <w:rPr>
+          <w:rFonts w:asciiTheme="minorHAnsi" w:hAnsiTheme="minorHAnsi" w:cstheme="minorBidi"/>
+          <w:b/>
+          <w:bCs/>
+        </w:rPr>
+        <w:lastRenderedPageBreak/>
+        <w:drawing>
+          <wp:anchor distT="0" distB="0" distL="114300" distR="114300" simplePos="0" relativeHeight="251660288" behindDoc="1" locked="0" layoutInCell="1" allowOverlap="1" wp14:anchorId="2E55C9A4" wp14:editId="0B543623">
+            <wp:simplePos x="0" y="0"/>
+            <wp:positionH relativeFrom="column">
+              <wp:posOffset>-7954177</wp:posOffset>
+            </wp:positionH>
+            <wp:positionV relativeFrom="paragraph">
+              <wp:posOffset>-914366</wp:posOffset>
+            </wp:positionV>
+            <wp:extent cx="20976589" cy="10843137"/>
+            <wp:effectExtent l="0" t="0" r="0" b="0"/>
+            <wp:wrapNone/>
+            <wp:docPr id="1694371241" name="Image 2" descr="Une image contenant capture d’écran, art&#10;&#10;Description générée automatiquement"/>
+            <wp:cNvGraphicFramePr>
+              <a:graphicFrameLocks xmlns:a="http://schemas.openxmlformats.org/drawingml/2006/main" noChangeAspect="1"/>
+            </wp:cNvGraphicFramePr>
+            <a:graphic xmlns:a="http://schemas.openxmlformats.org/drawingml/2006/main">
+              <a:graphicData uri="http://schemas.openxmlformats.org/drawingml/2006/picture">
+                <pic:pic xmlns:pic="http://schemas.openxmlformats.org/drawingml/2006/picture">
+                  <pic:nvPicPr>
+                    <pic:cNvPr id="48876870" name="Image 2" descr="Une image contenant capture d’écran, art&#10;&#10;Description générée automatiquement"/>
+                    <pic:cNvPicPr>
+                      <a:picLocks noChangeAspect="1" noChangeArrowheads="1"/>
+                    </pic:cNvPicPr>
+                  </pic:nvPicPr>
+                  <pic:blipFill>
+                    <a:blip r:embed="rId7">
+                      <a:alphaModFix amt="50000"/>
+                      <a:extLst>
+                        <a:ext uri="{28A0092B-C50C-407E-A947-70E740481C1C}">
+                          <a14:useLocalDpi xmlns:a14="http://schemas.microsoft.com/office/drawing/2010/main" val="0"/>
+                        </a:ext>
+                      </a:extLst>
+                    </a:blip>
+                    <a:srcRect/>
+                    <a:stretch>
+                      <a:fillRect/>
+                    </a:stretch>
+                  </pic:blipFill>
+                  <pic:spPr bwMode="auto">
+                    <a:xfrm>
+                      <a:off x="0" y="0"/>
+                      <a:ext cx="20976589" cy="10843137"/>
+                    </a:xfrm>
+                    <a:prstGeom prst="rect">
+                      <a:avLst/>
+                    </a:prstGeom>
+                    <a:noFill/>
+                    <a:ln>
+                      <a:noFill/>
+                    </a:ln>
+                  </pic:spPr>
+                </pic:pic>
+              </a:graphicData>
+            </a:graphic>
+            <wp14:sizeRelH relativeFrom="margin">
+              <wp14:pctWidth>0</wp14:pctWidth>
+            </wp14:sizeRelH>
+            <wp14:sizeRelV relativeFrom="margin">
+              <wp14:pctHeight>0</wp14:pctHeight>
+            </wp14:sizeRelV>
+          </wp:anchor>
+        </w:drawing>
+      </w:r>
       <w:r>
         <w:rPr>
           <w:b/>
@@ -227,19 +500,39 @@
       </w:r>
     </w:p>
     <w:p>
-      <w:r>
-        <w:pict w14:anchorId="7785D18A">
-          <v:rect id="_x0000_i1038" style="width:0;height:1.5pt" o:hralign="center" o:hrstd="t" o:hr="t" fillcolor="#a0a0a0" stroked="f"/>
-        </w:pict>
-      </w:r>
-    </w:p>
-    <w:p>
-      <w:pPr>
-        <w:rPr>
-          <w:b/>
-          <w:bCs/>
-        </w:rPr>
-      </w:pPr>
+      <w:pPr>
+        <w:jc w:val="center"/>
+      </w:pPr>
+    </w:p>
+    <w:p>
+      <w:pPr>
+        <w:pStyle w:val="Titre1"/>
+        <w:jc w:val="center"/>
+        <w:rPr>
+          <w:b/>
+          <w:bCs/>
+        </w:rPr>
+      </w:pPr>
+    </w:p>
+    <w:p>
+      <w:pPr>
+        <w:pStyle w:val="Titre1"/>
+        <w:tabs>
+          <w:tab w:val="center" w:pos="4536"/>
+          <w:tab w:val="left" w:pos="8103"/>
+        </w:tabs>
+        <w:rPr>
+          <w:b/>
+          <w:bCs/>
+        </w:rPr>
+      </w:pPr>
+      <w:r>
+        <w:rPr>
+          <w:b/>
+          <w:bCs/>
+        </w:rPr>
+        <w:tab/>
+      </w:r>
       <w:r>
         <w:rPr>
           <w:b/>
@@ -247,19 +540,19 @@
         </w:rPr>
         <w:t>Installation et Configuration</w:t>
       </w:r>
-    </w:p>
-    <w:p>
-      <w:pPr>
-        <w:rPr>
-          <w:b/>
-          <w:bCs/>
-        </w:rPr>
-      </w:pPr>
-      <w:r>
-        <w:rPr>
-          <w:b/>
-          <w:bCs/>
-        </w:rPr>
+      <w:r>
+        <w:rPr>
+          <w:b/>
+          <w:bCs/>
+        </w:rPr>
+        <w:tab/>
+      </w:r>
+    </w:p>
+    <w:p>
+      <w:pPr>
+        <w:pStyle w:val="Titre2"/>
+      </w:pPr>
+      <w:r>
         <w:t>Installation</w:t>
       </w:r>
     </w:p>
@@ -297,17 +590,9 @@
           <w:ilvl w:val="1"/>
           <w:numId w:val="15"/>
         </w:numPr>
-        <w:rPr>
-          <w:b/>
-          <w:bCs/>
-        </w:rPr>
-      </w:pPr>
-      <w:r>
-        <w:rPr>
-          <w:b/>
-          <w:bCs/>
-        </w:rPr>
-        <w:t>Python 3.x installé sur votre système.</w:t>
+      </w:pPr>
+      <w:r>
+        <w:t>Python 3 installé sur votre système.</w:t>
       </w:r>
     </w:p>
     <w:p>
@@ -316,16 +601,8 @@
           <w:ilvl w:val="1"/>
           <w:numId w:val="15"/>
         </w:numPr>
-        <w:rPr>
-          <w:b/>
-          <w:bCs/>
-        </w:rPr>
-      </w:pPr>
-      <w:r>
-        <w:rPr>
-          <w:b/>
-          <w:bCs/>
-        </w:rPr>
+      </w:pPr>
+      <w:r>
         <w:t xml:space="preserve">Bibliothèque </w:t>
       </w:r>
       <w:proofErr w:type="spellStart"/>
@@ -338,58 +615,50 @@
       </w:r>
       <w:proofErr w:type="spellEnd"/>
       <w:r>
-        <w:rPr>
-          <w:b/>
-          <w:bCs/>
-        </w:rPr>
         <w:t xml:space="preserve"> (installable via </w:t>
       </w:r>
       <w:proofErr w:type="spellStart"/>
       <w:r>
         <w:rPr>
-          <w:b/>
-          <w:bCs/>
+          <w:i/>
+          <w:iCs/>
         </w:rPr>
         <w:t>pip</w:t>
       </w:r>
       <w:proofErr w:type="spellEnd"/>
       <w:r>
         <w:rPr>
-          <w:b/>
-          <w:bCs/>
+          <w:i/>
+          <w:iCs/>
         </w:rPr>
         <w:t xml:space="preserve"> </w:t>
       </w:r>
       <w:proofErr w:type="spellStart"/>
       <w:r>
         <w:rPr>
-          <w:b/>
-          <w:bCs/>
+          <w:i/>
+          <w:iCs/>
         </w:rPr>
         <w:t>install</w:t>
       </w:r>
       <w:proofErr w:type="spellEnd"/>
       <w:r>
         <w:rPr>
-          <w:b/>
-          <w:bCs/>
+          <w:i/>
+          <w:iCs/>
         </w:rPr>
         <w:t xml:space="preserve"> </w:t>
       </w:r>
       <w:proofErr w:type="spellStart"/>
       <w:r>
         <w:rPr>
-          <w:b/>
-          <w:bCs/>
+          <w:i/>
+          <w:iCs/>
         </w:rPr>
         <w:t>pygame</w:t>
       </w:r>
       <w:proofErr w:type="spellEnd"/>
       <w:r>
-        <w:rPr>
-          <w:b/>
-          <w:bCs/>
-        </w:rPr>
         <w:t>).</w:t>
       </w:r>
     </w:p>
@@ -399,17 +668,16 @@
           <w:ilvl w:val="0"/>
           <w:numId w:val="15"/>
         </w:numPr>
-        <w:rPr>
-          <w:b/>
-          <w:bCs/>
-        </w:rPr>
-      </w:pPr>
-      <w:r>
-        <w:rPr>
-          <w:b/>
-          <w:bCs/>
-        </w:rPr>
-        <w:t>Téléchargement :</w:t>
+      </w:pPr>
+      <w:r>
+        <w:rPr>
+          <w:b/>
+          <w:bCs/>
+        </w:rPr>
+        <w:t>Téléchargement</w:t>
+      </w:r>
+      <w:r>
+        <w:t xml:space="preserve"> :</w:t>
       </w:r>
     </w:p>
     <w:p>
@@ -418,16 +686,8 @@
           <w:ilvl w:val="1"/>
           <w:numId w:val="15"/>
         </w:numPr>
-        <w:rPr>
-          <w:b/>
-          <w:bCs/>
-        </w:rPr>
-      </w:pPr>
-      <w:r>
-        <w:rPr>
-          <w:b/>
-          <w:bCs/>
-        </w:rPr>
+      </w:pPr>
+      <w:r>
         <w:t>Téléchargez le fichier zip contenant les sources du jeu et extrayez-le dans un répertoire de votre choix.</w:t>
       </w:r>
     </w:p>
@@ -437,17 +697,16 @@
           <w:ilvl w:val="0"/>
           <w:numId w:val="15"/>
         </w:numPr>
-        <w:rPr>
-          <w:b/>
-          <w:bCs/>
-        </w:rPr>
-      </w:pPr>
-      <w:r>
-        <w:rPr>
-          <w:b/>
-          <w:bCs/>
-        </w:rPr>
-        <w:t>Installation :</w:t>
+      </w:pPr>
+      <w:r>
+        <w:rPr>
+          <w:b/>
+          <w:bCs/>
+        </w:rPr>
+        <w:t>Installation</w:t>
+      </w:r>
+      <w:r>
+        <w:t xml:space="preserve"> :</w:t>
       </w:r>
     </w:p>
     <w:p>
@@ -456,16 +715,8 @@
           <w:ilvl w:val="1"/>
           <w:numId w:val="15"/>
         </w:numPr>
-        <w:rPr>
-          <w:b/>
-          <w:bCs/>
-        </w:rPr>
-      </w:pPr>
-      <w:r>
-        <w:rPr>
-          <w:b/>
-          <w:bCs/>
-        </w:rPr>
+      </w:pPr>
+      <w:r>
         <w:t>Ouvrez un terminal (ou une invite de commandes) et accédez au répertoire du jeu.</w:t>
       </w:r>
     </w:p>
@@ -475,45 +726,102 @@
           <w:ilvl w:val="1"/>
           <w:numId w:val="15"/>
         </w:numPr>
-        <w:rPr>
-          <w:b/>
-          <w:bCs/>
-        </w:rPr>
-      </w:pPr>
-      <w:r>
-        <w:rPr>
+      </w:pPr>
+      <w:r>
+        <w:t>Installez les dépendances requises</w:t>
+      </w:r>
+      <w:r>
+        <w:t>.</w:t>
+      </w:r>
+    </w:p>
+    <w:p/>
+    <w:p/>
+    <w:p/>
+    <w:p/>
+    <w:p/>
+    <w:p/>
+    <w:p/>
+    <w:p/>
+    <w:p>
+      <w:pPr>
+        <w:pStyle w:val="Titre1"/>
+        <w:jc w:val="center"/>
+        <w:rPr>
+          <w:b/>
+          <w:bCs/>
+        </w:rPr>
+      </w:pPr>
+      <w:r>
+        <w:rPr>
+          <w:rFonts w:asciiTheme="minorHAnsi" w:hAnsiTheme="minorHAnsi" w:cstheme="minorBidi"/>
           <w:b/>
           <w:bCs/>
         </w:rPr>
         <w:lastRenderedPageBreak/>
-        <w:t>Installez les dépendances requises en exécutant :</w:t>
-      </w:r>
-    </w:p>
-    <w:p>
-      <w:pPr>
-        <w:rPr>
-          <w:b/>
-          <w:bCs/>
-        </w:rPr>
-      </w:pPr>
-      <w:proofErr w:type="spellStart"/>
-      <w:r>
-        <w:rPr>
-          <w:b/>
-          <w:bCs/>
-        </w:rPr>
-        <w:t>bash</w:t>
-      </w:r>
-      <w:proofErr w:type="spellEnd"/>
-    </w:p>
-    <w:p/>
-    <w:p>
-      <w:pPr>
-        <w:rPr>
-          <w:b/>
-          <w:bCs/>
-        </w:rPr>
-      </w:pPr>
+        <w:drawing>
+          <wp:anchor distT="0" distB="0" distL="114300" distR="114300" simplePos="0" relativeHeight="251662336" behindDoc="1" locked="0" layoutInCell="1" allowOverlap="1" wp14:anchorId="5F73D891" wp14:editId="3EC59E4E">
+            <wp:simplePos x="0" y="0"/>
+            <wp:positionH relativeFrom="column">
+              <wp:posOffset>-7967520</wp:posOffset>
+            </wp:positionH>
+            <wp:positionV relativeFrom="paragraph">
+              <wp:posOffset>-905050</wp:posOffset>
+            </wp:positionV>
+            <wp:extent cx="20976589" cy="10843137"/>
+            <wp:effectExtent l="0" t="0" r="0" b="0"/>
+            <wp:wrapNone/>
+            <wp:docPr id="46208830" name="Image 2" descr="Une image contenant capture d’écran, art&#10;&#10;Description générée automatiquement"/>
+            <wp:cNvGraphicFramePr>
+              <a:graphicFrameLocks xmlns:a="http://schemas.openxmlformats.org/drawingml/2006/main" noChangeAspect="1"/>
+            </wp:cNvGraphicFramePr>
+            <a:graphic xmlns:a="http://schemas.openxmlformats.org/drawingml/2006/main">
+              <a:graphicData uri="http://schemas.openxmlformats.org/drawingml/2006/picture">
+                <pic:pic xmlns:pic="http://schemas.openxmlformats.org/drawingml/2006/picture">
+                  <pic:nvPicPr>
+                    <pic:cNvPr id="48876870" name="Image 2" descr="Une image contenant capture d’écran, art&#10;&#10;Description générée automatiquement"/>
+                    <pic:cNvPicPr>
+                      <a:picLocks noChangeAspect="1" noChangeArrowheads="1"/>
+                    </pic:cNvPicPr>
+                  </pic:nvPicPr>
+                  <pic:blipFill>
+                    <a:blip r:embed="rId7">
+                      <a:alphaModFix amt="35000"/>
+                      <a:extLst>
+                        <a:ext uri="{28A0092B-C50C-407E-A947-70E740481C1C}">
+                          <a14:useLocalDpi xmlns:a14="http://schemas.microsoft.com/office/drawing/2010/main" val="0"/>
+                        </a:ext>
+                      </a:extLst>
+                    </a:blip>
+                    <a:srcRect/>
+                    <a:stretch>
+                      <a:fillRect/>
+                    </a:stretch>
+                  </pic:blipFill>
+                  <pic:spPr bwMode="auto">
+                    <a:xfrm>
+                      <a:off x="0" y="0"/>
+                      <a:ext cx="20976589" cy="10843137"/>
+                    </a:xfrm>
+                    <a:prstGeom prst="rect">
+                      <a:avLst/>
+                    </a:prstGeom>
+                    <a:noFill/>
+                    <a:ln>
+                      <a:noFill/>
+                    </a:ln>
+                  </pic:spPr>
+                </pic:pic>
+              </a:graphicData>
+            </a:graphic>
+            <wp14:sizeRelH relativeFrom="margin">
+              <wp14:pctWidth>0</wp14:pctWidth>
+            </wp14:sizeRelH>
+            <wp14:sizeRelV relativeFrom="margin">
+              <wp14:pctHeight>0</wp14:pctHeight>
+            </wp14:sizeRelV>
+          </wp:anchor>
+        </w:drawing>
+      </w:r>
       <w:r>
         <w:rPr>
           <w:b/>
@@ -524,7 +832,17 @@
     </w:p>
     <w:p>
       <w:r>
-        <w:t>À l'ouverture du jeu, vous serez accueilli par l'écran principal. Vous y trouverez les options suivantes :</w:t>
+        <w:t xml:space="preserve">À l'ouverture du jeu, vous serez accueilli par </w:t>
+      </w:r>
+      <w:r>
+        <w:rPr>
+          <w:b/>
+          <w:bCs/>
+        </w:rPr>
+        <w:t>l'écran principal</w:t>
+      </w:r>
+      <w:r>
+        <w:t>. Vous y trouverez les options suivantes :</w:t>
       </w:r>
     </w:p>
     <w:p>
@@ -584,6 +902,8 @@
     <w:p/>
     <w:p>
       <w:pPr>
+        <w:pStyle w:val="Titre1"/>
+        <w:jc w:val="center"/>
         <w:rPr>
           <w:b/>
           <w:bCs/>
@@ -599,16 +919,9 @@
     </w:p>
     <w:p>
       <w:pPr>
-        <w:rPr>
-          <w:b/>
-          <w:bCs/>
-        </w:rPr>
-      </w:pPr>
-      <w:r>
-        <w:rPr>
-          <w:b/>
-          <w:bCs/>
-        </w:rPr>
+        <w:pStyle w:val="Titre2"/>
+      </w:pPr>
+      <w:r>
         <w:t>Contrôles Généraux</w:t>
       </w:r>
     </w:p>
@@ -686,16 +999,9 @@
     </w:p>
     <w:p>
       <w:pPr>
-        <w:rPr>
-          <w:b/>
-          <w:bCs/>
-        </w:rPr>
-      </w:pPr>
-      <w:r>
-        <w:rPr>
-          <w:b/>
-          <w:bCs/>
-        </w:rPr>
+        <w:pStyle w:val="Titre2"/>
+      </w:pPr>
+      <w:r>
         <w:t>Contrôles du Jeu (Dans la Partie)</w:t>
       </w:r>
     </w:p>
@@ -755,16 +1061,9 @@
     </w:p>
     <w:p>
       <w:pPr>
-        <w:rPr>
-          <w:b/>
-          <w:bCs/>
-        </w:rPr>
-      </w:pPr>
-      <w:r>
-        <w:rPr>
-          <w:b/>
-          <w:bCs/>
-        </w:rPr>
+        <w:pStyle w:val="Titre2"/>
+      </w:pPr>
+      <w:r>
         <w:t>Contrôles en Mode Pause</w:t>
       </w:r>
     </w:p>
@@ -840,20 +1139,100 @@
         <w:t xml:space="preserve"> : Quitte le jeu.</w:t>
       </w:r>
     </w:p>
-    <w:p>
-      <w:r>
-        <w:pict w14:anchorId="59AE9CEE">
-          <v:rect id="_x0000_i1077" style="width:0;height:1.5pt" o:hralign="center" o:hrstd="t" o:hr="t" fillcolor="#a0a0a0" stroked="f"/>
-        </w:pict>
-      </w:r>
-    </w:p>
-    <w:p>
-      <w:pPr>
-        <w:rPr>
-          <w:b/>
-          <w:bCs/>
-        </w:rPr>
-      </w:pPr>
+    <w:p/>
+    <w:p/>
+    <w:p>
+      <w:pPr>
+        <w:tabs>
+          <w:tab w:val="left" w:pos="6101"/>
+        </w:tabs>
+      </w:pPr>
+      <w:r>
+        <w:tab/>
+      </w:r>
+    </w:p>
+    <w:p/>
+    <w:p/>
+    <w:p>
+      <w:pPr>
+        <w:pStyle w:val="Titre1"/>
+        <w:jc w:val="center"/>
+        <w:rPr>
+          <w:b/>
+          <w:bCs/>
+        </w:rPr>
+      </w:pPr>
+      <w:r>
+        <w:rPr>
+          <w:rFonts w:asciiTheme="minorHAnsi" w:hAnsiTheme="minorHAnsi" w:cstheme="minorBidi"/>
+          <w:b/>
+          <w:bCs/>
+        </w:rPr>
+        <w:lastRenderedPageBreak/>
+        <w:drawing>
+          <wp:anchor distT="0" distB="0" distL="114300" distR="114300" simplePos="0" relativeHeight="251664384" behindDoc="1" locked="0" layoutInCell="1" allowOverlap="1" wp14:anchorId="02FC02B1" wp14:editId="6958D25E">
+            <wp:simplePos x="0" y="0"/>
+            <wp:positionH relativeFrom="column">
+              <wp:posOffset>-7975065</wp:posOffset>
+            </wp:positionH>
+            <wp:positionV relativeFrom="paragraph">
+              <wp:posOffset>-891406</wp:posOffset>
+            </wp:positionV>
+            <wp:extent cx="20975955" cy="10842625"/>
+            <wp:effectExtent l="0" t="0" r="0" b="0"/>
+            <wp:wrapNone/>
+            <wp:docPr id="1731493745" name="Image 2" descr="Une image contenant capture d’écran, art&#10;&#10;Description générée automatiquement"/>
+            <wp:cNvGraphicFramePr>
+              <a:graphicFrameLocks xmlns:a="http://schemas.openxmlformats.org/drawingml/2006/main" noChangeAspect="1"/>
+            </wp:cNvGraphicFramePr>
+            <a:graphic xmlns:a="http://schemas.openxmlformats.org/drawingml/2006/main">
+              <a:graphicData uri="http://schemas.openxmlformats.org/drawingml/2006/picture">
+                <pic:pic xmlns:pic="http://schemas.openxmlformats.org/drawingml/2006/picture">
+                  <pic:nvPicPr>
+                    <pic:cNvPr id="48876870" name="Image 2" descr="Une image contenant capture d’écran, art&#10;&#10;Description générée automatiquement"/>
+                    <pic:cNvPicPr>
+                      <a:picLocks noChangeAspect="1" noChangeArrowheads="1"/>
+                    </pic:cNvPicPr>
+                  </pic:nvPicPr>
+                  <pic:blipFill>
+                    <a:blip r:embed="rId7">
+                      <a:alphaModFix amt="35000"/>
+                      <a:extLst>
+                        <a:ext uri="{28A0092B-C50C-407E-A947-70E740481C1C}">
+                          <a14:useLocalDpi xmlns:a14="http://schemas.microsoft.com/office/drawing/2010/main" val="0"/>
+                        </a:ext>
+                      </a:extLst>
+                    </a:blip>
+                    <a:srcRect/>
+                    <a:stretch>
+                      <a:fillRect/>
+                    </a:stretch>
+                  </pic:blipFill>
+                  <pic:spPr bwMode="auto">
+                    <a:xfrm>
+                      <a:off x="0" y="0"/>
+                      <a:ext cx="20975955" cy="10842625"/>
+                    </a:xfrm>
+                    <a:prstGeom prst="rect">
+                      <a:avLst/>
+                    </a:prstGeom>
+                    <a:noFill/>
+                    <a:ln>
+                      <a:noFill/>
+                    </a:ln>
+                  </pic:spPr>
+                </pic:pic>
+              </a:graphicData>
+            </a:graphic>
+            <wp14:sizeRelH relativeFrom="margin">
+              <wp14:pctWidth>0</wp14:pctWidth>
+            </wp14:sizeRelH>
+            <wp14:sizeRelV relativeFrom="margin">
+              <wp14:pctHeight>0</wp14:pctHeight>
+            </wp14:sizeRelV>
+          </wp:anchor>
+        </w:drawing>
+      </w:r>
       <w:r>
         <w:rPr>
           <w:b/>
@@ -864,37 +1243,22 @@
     </w:p>
     <w:p>
       <w:pPr>
-        <w:rPr>
-          <w:b/>
-          <w:bCs/>
-        </w:rPr>
-      </w:pPr>
-      <w:r>
-        <w:rPr>
-          <w:b/>
-          <w:bCs/>
-        </w:rPr>
+        <w:pStyle w:val="Titre2"/>
+      </w:pPr>
+      <w:r>
         <w:t>1. Joueur contre Joueur (Local)</w:t>
       </w:r>
     </w:p>
     <w:p>
       <w:r>
-        <w:lastRenderedPageBreak/>
         <w:t>Affrontez un autre joueur en utilisant la même machine. Le jeu est divisé en deux zones, une pour chaque joueur, avec des obstacles placés entre eux. Le but est de toucher l'archer adverse avec des flèches tout en évitant les obstacles.</w:t>
       </w:r>
     </w:p>
     <w:p>
       <w:pPr>
-        <w:rPr>
-          <w:b/>
-          <w:bCs/>
-        </w:rPr>
-      </w:pPr>
-      <w:r>
-        <w:rPr>
-          <w:b/>
-          <w:bCs/>
-        </w:rPr>
+        <w:pStyle w:val="Titre2"/>
+      </w:pPr>
+      <w:r>
         <w:t>2. Joueur contre Ordinateur</w:t>
       </w:r>
     </w:p>
@@ -905,16 +1269,9 @@
     </w:p>
     <w:p>
       <w:pPr>
-        <w:rPr>
-          <w:b/>
-          <w:bCs/>
-        </w:rPr>
-      </w:pPr>
-      <w:r>
-        <w:rPr>
-          <w:b/>
-          <w:bCs/>
-        </w:rPr>
+        <w:pStyle w:val="Titre2"/>
+      </w:pPr>
+      <w:r>
         <w:t>3. Joueur contre Joueur (Multijoueur Local)</w:t>
       </w:r>
     </w:p>
@@ -923,15 +1280,11 @@
         <w:t>Deux joueurs s'affrontent en utilisant deux machines différentes mais connectées en réseau local. Le joueur hôte crée la salle et transmet les informations nécessaires au deuxième joueur pour qu'il puisse rejoindre la partie.</w:t>
       </w:r>
     </w:p>
-    <w:p>
-      <w:r>
-        <w:pict w14:anchorId="1AC72AE8">
-          <v:rect id="_x0000_i1078" style="width:0;height:1.5pt" o:hralign="center" o:hrstd="t" o:hr="t" fillcolor="#a0a0a0" stroked="f"/>
-        </w:pict>
-      </w:r>
-    </w:p>
-    <w:p>
-      <w:pPr>
+    <w:p/>
+    <w:p>
+      <w:pPr>
+        <w:pStyle w:val="Titre1"/>
+        <w:jc w:val="center"/>
         <w:rPr>
           <w:b/>
           <w:bCs/>
@@ -1100,20 +1453,89 @@
         <w:t xml:space="preserve"> pour alterner entre les modes de jeu.</w:t>
       </w:r>
     </w:p>
-    <w:p>
-      <w:r>
-        <w:pict w14:anchorId="65C5D4F4">
-          <v:rect id="_x0000_i1079" style="width:0;height:1.5pt" o:hralign="center" o:hrstd="t" o:hr="t" fillcolor="#a0a0a0" stroked="f"/>
-        </w:pict>
-      </w:r>
-    </w:p>
-    <w:p>
-      <w:pPr>
-        <w:rPr>
-          <w:b/>
-          <w:bCs/>
-        </w:rPr>
-      </w:pPr>
+    <w:p/>
+    <w:p/>
+    <w:p/>
+    <w:p>
+      <w:pPr>
+        <w:pStyle w:val="Titre1"/>
+        <w:jc w:val="center"/>
+        <w:rPr>
+          <w:b/>
+          <w:bCs/>
+        </w:rPr>
+      </w:pPr>
+      <w:r>
+        <w:rPr>
+          <w:rFonts w:asciiTheme="minorHAnsi" w:hAnsiTheme="minorHAnsi" w:cstheme="minorBidi"/>
+          <w:b/>
+          <w:bCs/>
+        </w:rPr>
+        <w:lastRenderedPageBreak/>
+        <w:drawing>
+          <wp:anchor distT="0" distB="0" distL="114300" distR="114300" simplePos="0" relativeHeight="251666432" behindDoc="1" locked="0" layoutInCell="1" allowOverlap="1" wp14:anchorId="33162049" wp14:editId="1DA3825F">
+            <wp:simplePos x="0" y="0"/>
+            <wp:positionH relativeFrom="column">
+              <wp:posOffset>-7784185</wp:posOffset>
+            </wp:positionH>
+            <wp:positionV relativeFrom="paragraph">
+              <wp:posOffset>-891774</wp:posOffset>
+            </wp:positionV>
+            <wp:extent cx="20975955" cy="10842625"/>
+            <wp:effectExtent l="0" t="0" r="0" b="0"/>
+            <wp:wrapNone/>
+            <wp:docPr id="857521943" name="Image 2" descr="Une image contenant capture d’écran, art&#10;&#10;Description générée automatiquement"/>
+            <wp:cNvGraphicFramePr>
+              <a:graphicFrameLocks xmlns:a="http://schemas.openxmlformats.org/drawingml/2006/main" noChangeAspect="1"/>
+            </wp:cNvGraphicFramePr>
+            <a:graphic xmlns:a="http://schemas.openxmlformats.org/drawingml/2006/main">
+              <a:graphicData uri="http://schemas.openxmlformats.org/drawingml/2006/picture">
+                <pic:pic xmlns:pic="http://schemas.openxmlformats.org/drawingml/2006/picture">
+                  <pic:nvPicPr>
+                    <pic:cNvPr id="48876870" name="Image 2" descr="Une image contenant capture d’écran, art&#10;&#10;Description générée automatiquement"/>
+                    <pic:cNvPicPr>
+                      <a:picLocks noChangeAspect="1" noChangeArrowheads="1"/>
+                    </pic:cNvPicPr>
+                  </pic:nvPicPr>
+                  <pic:blipFill>
+                    <a:blip r:embed="rId7">
+                      <a:alphaModFix amt="35000"/>
+                      <a:extLst>
+                        <a:ext uri="{28A0092B-C50C-407E-A947-70E740481C1C}">
+                          <a14:useLocalDpi xmlns:a14="http://schemas.microsoft.com/office/drawing/2010/main" val="0"/>
+                        </a:ext>
+                      </a:extLst>
+                    </a:blip>
+                    <a:srcRect/>
+                    <a:stretch>
+                      <a:fillRect/>
+                    </a:stretch>
+                  </pic:blipFill>
+                  <pic:spPr bwMode="auto">
+                    <a:xfrm>
+                      <a:off x="0" y="0"/>
+                      <a:ext cx="20975955" cy="10842625"/>
+                    </a:xfrm>
+                    <a:prstGeom prst="rect">
+                      <a:avLst/>
+                    </a:prstGeom>
+                    <a:noFill/>
+                    <a:ln>
+                      <a:noFill/>
+                    </a:ln>
+                  </pic:spPr>
+                </pic:pic>
+              </a:graphicData>
+            </a:graphic>
+            <wp14:sizeRelH relativeFrom="margin">
+              <wp14:pctWidth>0</wp14:pctWidth>
+            </wp14:sizeRelH>
+            <wp14:sizeRelV relativeFrom="margin">
+              <wp14:pctHeight>0</wp14:pctHeight>
+            </wp14:sizeRelV>
+          </wp:anchor>
+        </w:drawing>
+      </w:r>
       <w:r>
         <w:rPr>
           <w:b/>
@@ -1124,16 +1546,9 @@
     </w:p>
     <w:p>
       <w:pPr>
-        <w:rPr>
-          <w:b/>
-          <w:bCs/>
-        </w:rPr>
-      </w:pPr>
-      <w:r>
-        <w:rPr>
-          <w:b/>
-          <w:bCs/>
-        </w:rPr>
+        <w:pStyle w:val="Titre2"/>
+      </w:pPr>
+      <w:r>
         <w:t>Joueur contre Joueur (Local)</w:t>
       </w:r>
     </w:p>
@@ -1203,17 +1618,17 @@
     </w:p>
     <w:p>
       <w:pPr>
-        <w:rPr>
-          <w:b/>
-          <w:bCs/>
-        </w:rPr>
-      </w:pPr>
-      <w:r>
-        <w:rPr>
-          <w:b/>
-          <w:bCs/>
-        </w:rPr>
-        <w:lastRenderedPageBreak/>
+        <w:numPr>
+          <w:ilvl w:val="0"/>
+          <w:numId w:val="9"/>
+        </w:numPr>
+      </w:pPr>
+    </w:p>
+    <w:p>
+      <w:pPr>
+        <w:pStyle w:val="Titre2"/>
+      </w:pPr>
+      <w:r>
         <w:t>Joueur contre Joueur (Réseau Local)</w:t>
       </w:r>
     </w:p>
@@ -1307,15 +1722,12 @@
         <w:t>Assurez-vous que votre machine est connectée au même réseau local que l'hôte.</w:t>
       </w:r>
     </w:p>
-    <w:p>
-      <w:r>
-        <w:pict w14:anchorId="71878A33">
-          <v:rect id="_x0000_i1080" style="width:0;height:1.5pt" o:hralign="center" o:hrstd="t" o:hr="t" fillcolor="#a0a0a0" stroked="f"/>
-        </w:pict>
-      </w:r>
-    </w:p>
-    <w:p>
-      <w:pPr>
+    <w:p/>
+    <w:p/>
+    <w:p>
+      <w:pPr>
+        <w:pStyle w:val="Titre1"/>
+        <w:jc w:val="center"/>
         <w:rPr>
           <w:b/>
           <w:bCs/>
@@ -1416,20 +1828,87 @@
         <w:t>Entraînez-vous en mode Joueur contre Ordinateur pour améliorer vos compétences avant d'affronter un autre joueur.</w:t>
       </w:r>
     </w:p>
-    <w:p>
-      <w:r>
-        <w:pict w14:anchorId="77CDC680">
-          <v:rect id="_x0000_i1081" style="width:0;height:1.5pt" o:hralign="center" o:hrstd="t" o:hr="t" fillcolor="#a0a0a0" stroked="f"/>
-        </w:pict>
-      </w:r>
-    </w:p>
-    <w:p>
-      <w:pPr>
-        <w:rPr>
-          <w:b/>
-          <w:bCs/>
-        </w:rPr>
-      </w:pPr>
+    <w:p/>
+    <w:p>
+      <w:pPr>
+        <w:pStyle w:val="Titre1"/>
+        <w:jc w:val="center"/>
+        <w:rPr>
+          <w:b/>
+          <w:bCs/>
+        </w:rPr>
+      </w:pPr>
+      <w:r>
+        <w:rPr>
+          <w:rFonts w:asciiTheme="minorHAnsi" w:hAnsiTheme="minorHAnsi" w:cstheme="minorBidi"/>
+          <w:b/>
+          <w:bCs/>
+        </w:rPr>
+        <w:lastRenderedPageBreak/>
+        <w:drawing>
+          <wp:anchor distT="0" distB="0" distL="114300" distR="114300" simplePos="0" relativeHeight="251668480" behindDoc="1" locked="0" layoutInCell="1" allowOverlap="1" wp14:anchorId="12DAA677" wp14:editId="661EC80B">
+            <wp:simplePos x="0" y="0"/>
+            <wp:positionH relativeFrom="column">
+              <wp:posOffset>-7805547</wp:posOffset>
+            </wp:positionH>
+            <wp:positionV relativeFrom="paragraph">
+              <wp:posOffset>-891774</wp:posOffset>
+            </wp:positionV>
+            <wp:extent cx="20975955" cy="10842625"/>
+            <wp:effectExtent l="0" t="0" r="0" b="0"/>
+            <wp:wrapNone/>
+            <wp:docPr id="559357460" name="Image 2" descr="Une image contenant capture d’écran, art&#10;&#10;Description générée automatiquement"/>
+            <wp:cNvGraphicFramePr>
+              <a:graphicFrameLocks xmlns:a="http://schemas.openxmlformats.org/drawingml/2006/main" noChangeAspect="1"/>
+            </wp:cNvGraphicFramePr>
+            <a:graphic xmlns:a="http://schemas.openxmlformats.org/drawingml/2006/main">
+              <a:graphicData uri="http://schemas.openxmlformats.org/drawingml/2006/picture">
+                <pic:pic xmlns:pic="http://schemas.openxmlformats.org/drawingml/2006/picture">
+                  <pic:nvPicPr>
+                    <pic:cNvPr id="48876870" name="Image 2" descr="Une image contenant capture d’écran, art&#10;&#10;Description générée automatiquement"/>
+                    <pic:cNvPicPr>
+                      <a:picLocks noChangeAspect="1" noChangeArrowheads="1"/>
+                    </pic:cNvPicPr>
+                  </pic:nvPicPr>
+                  <pic:blipFill>
+                    <a:blip r:embed="rId7">
+                      <a:alphaModFix amt="35000"/>
+                      <a:extLst>
+                        <a:ext uri="{28A0092B-C50C-407E-A947-70E740481C1C}">
+                          <a14:useLocalDpi xmlns:a14="http://schemas.microsoft.com/office/drawing/2010/main" val="0"/>
+                        </a:ext>
+                      </a:extLst>
+                    </a:blip>
+                    <a:srcRect/>
+                    <a:stretch>
+                      <a:fillRect/>
+                    </a:stretch>
+                  </pic:blipFill>
+                  <pic:spPr bwMode="auto">
+                    <a:xfrm>
+                      <a:off x="0" y="0"/>
+                      <a:ext cx="20975955" cy="10842625"/>
+                    </a:xfrm>
+                    <a:prstGeom prst="rect">
+                      <a:avLst/>
+                    </a:prstGeom>
+                    <a:noFill/>
+                    <a:ln>
+                      <a:noFill/>
+                    </a:ln>
+                  </pic:spPr>
+                </pic:pic>
+              </a:graphicData>
+            </a:graphic>
+            <wp14:sizeRelH relativeFrom="margin">
+              <wp14:pctWidth>0</wp14:pctWidth>
+            </wp14:sizeRelH>
+            <wp14:sizeRelV relativeFrom="margin">
+              <wp14:pctHeight>0</wp14:pctHeight>
+            </wp14:sizeRelV>
+          </wp:anchor>
+        </w:drawing>
+      </w:r>
       <w:r>
         <w:rPr>
           <w:b/>
@@ -1440,16 +1919,9 @@
     </w:p>
     <w:p>
       <w:pPr>
-        <w:rPr>
-          <w:b/>
-          <w:bCs/>
-        </w:rPr>
-      </w:pPr>
-      <w:r>
-        <w:rPr>
-          <w:b/>
-          <w:bCs/>
-        </w:rPr>
+        <w:pStyle w:val="Titre2"/>
+      </w:pPr>
+      <w:r>
         <w:t>Problèmes Communs</w:t>
       </w:r>
     </w:p>
@@ -1465,7 +1937,63 @@
           <w:b/>
           <w:bCs/>
         </w:rPr>
-        <w:t>Le Jeu Ne Se Lance Pas</w:t>
+        <w:t xml:space="preserve">Le Jeu </w:t>
+      </w:r>
+      <w:r>
+        <w:rPr>
+          <w:b/>
+          <w:bCs/>
+        </w:rPr>
+        <w:t>n</w:t>
+      </w:r>
+      <w:r>
+        <w:rPr>
+          <w:b/>
+          <w:bCs/>
+        </w:rPr>
+        <w:t xml:space="preserve">e </w:t>
+      </w:r>
+      <w:r>
+        <w:rPr>
+          <w:b/>
+          <w:bCs/>
+        </w:rPr>
+        <w:t>s</w:t>
+      </w:r>
+      <w:r>
+        <w:rPr>
+          <w:b/>
+          <w:bCs/>
+        </w:rPr>
+        <w:t xml:space="preserve">e </w:t>
+      </w:r>
+      <w:r>
+        <w:rPr>
+          <w:b/>
+          <w:bCs/>
+        </w:rPr>
+        <w:t>l</w:t>
+      </w:r>
+      <w:r>
+        <w:rPr>
+          <w:b/>
+          <w:bCs/>
+        </w:rPr>
+        <w:t>ance</w:t>
+      </w:r>
+      <w:r>
+        <w:rPr>
+          <w:b/>
+          <w:bCs/>
+        </w:rPr>
+        <w:t xml:space="preserve"> p</w:t>
+      </w:r>
+      <w:r>
+        <w:rPr>
+          <w:b/>
+          <w:bCs/>
+        </w:rPr>
+        <w:t>as</w:t>
       </w:r>
       <w:r>
         <w:t xml:space="preserve"> :</w:t>
@@ -1505,7 +2033,35 @@
           <w:b/>
           <w:bCs/>
         </w:rPr>
-        <w:t>Problèmes de Connexion Multijoueur</w:t>
+        <w:t xml:space="preserve">Problèmes de </w:t>
+      </w:r>
+      <w:r>
+        <w:rPr>
+          <w:b/>
+          <w:bCs/>
+        </w:rPr>
+        <w:t>c</w:t>
+      </w:r>
+      <w:r>
+        <w:rPr>
+          <w:b/>
+          <w:bCs/>
+        </w:rPr>
+        <w:t xml:space="preserve">onnexion </w:t>
+      </w:r>
+      <w:r>
+        <w:rPr>
+          <w:b/>
+          <w:bCs/>
+        </w:rPr>
+        <w:t>m</w:t>
+      </w:r>
+      <w:r>
+        <w:rPr>
+          <w:b/>
+          <w:bCs/>
+        </w:rPr>
+        <w:t>ultijoueur</w:t>
       </w:r>
       <w:r>
         <w:t xml:space="preserve"> :</w:t>
@@ -1535,16 +2091,14 @@
     </w:p>
     <w:p>
       <w:pPr>
-        <w:rPr>
-          <w:b/>
-          <w:bCs/>
-        </w:rPr>
-      </w:pPr>
-      <w:r>
-        <w:rPr>
-          <w:b/>
-          <w:bCs/>
-        </w:rPr>
+        <w:ind w:left="1440"/>
+      </w:pPr>
+    </w:p>
+    <w:p>
+      <w:pPr>
+        <w:pStyle w:val="Titre2"/>
+      </w:pPr>
+      <w:r>
         <w:t>Support Technique</w:t>
       </w:r>
     </w:p>
@@ -1556,7 +2110,6 @@
         </w:numPr>
       </w:pPr>
       <w:r>
-        <w:lastRenderedPageBreak/>
         <w:t>Consultez la documentation en ligne pour des solutions aux problèmes courants.</w:t>
       </w:r>
     </w:p>
@@ -1571,15 +2124,21 @@
         <w:t>Contactez le support technique à l'adresse : support@bowman-game.com</w:t>
       </w:r>
     </w:p>
-    <w:p>
-      <w:r>
-        <w:pict w14:anchorId="2C4525FF">
-          <v:rect id="_x0000_i1082" style="width:0;height:1.5pt" o:hralign="center" o:hrstd="t" o:hr="t" fillcolor="#a0a0a0" stroked="f"/>
-        </w:pict>
-      </w:r>
-    </w:p>
-    <w:p>
-      <w:pPr>
+    <w:p/>
+    <w:p>
+      <w:pPr>
+        <w:pStyle w:val="Titre1"/>
+        <w:jc w:val="center"/>
+        <w:rPr>
+          <w:b/>
+          <w:bCs/>
+        </w:rPr>
+      </w:pPr>
+    </w:p>
+    <w:p>
+      <w:pPr>
+        <w:pStyle w:val="Titre1"/>
+        <w:jc w:val="center"/>
         <w:rPr>
           <w:b/>
           <w:bCs/>
@@ -1605,6 +2164,7 @@
           <w:numId w:val="14"/>
         </w:numPr>
       </w:pPr>
+      <w:proofErr w:type="gramStart"/>
       <w:r>
         <w:rPr>
           <w:b/>
@@ -1612,6 +2172,7 @@
         </w:rPr>
         <w:t>Email</w:t>
       </w:r>
+      <w:proofErr w:type="gramEnd"/>
       <w:r>
         <w:t xml:space="preserve"> : support@bowman-game.com</w:t>
       </w:r>
@@ -1632,15 +2193,31 @@
           <w:bCs/>
           <w:lang w:val="en-US"/>
         </w:rPr>
-        <w:t>Site Web</w:t>
-      </w:r>
-      <w:r>
-        <w:rPr>
+        <w:t xml:space="preserve">Site </w:t>
+      </w:r>
+      <w:proofErr w:type="gramStart"/>
+      <w:r>
+        <w:rPr>
+          <w:b/>
+          <w:bCs/>
           <w:lang w:val="en-US"/>
         </w:rPr>
-        <w:t xml:space="preserve"> : </w:t>
-      </w:r>
-      <w:hyperlink r:id="rId5" w:tgtFrame="_new" w:history="1">
+        <w:t>Web</w:t>
+      </w:r>
+      <w:r>
+        <w:rPr>
+          <w:lang w:val="en-US"/>
+        </w:rPr>
+        <w:t xml:space="preserve"> :</w:t>
+      </w:r>
+      <w:proofErr w:type="gramEnd"/>
+      <w:r>
+        <w:rPr>
+          <w:lang w:val="en-US"/>
+        </w:rPr>
+        <w:t xml:space="preserve"> </w:t>
+      </w:r>
+      <w:hyperlink r:id="rId8" w:tgtFrame="_new" w:history="1">
         <w:r>
           <w:rPr>
             <w:rStyle w:val="Lienhypertexte"/>
@@ -1685,6 +2262,7 @@
     </w:p>
     <w:p/>
     <w:sectPr>
+      <w:footerReference w:type="default" r:id="rId9"/>
       <w:pgSz w:w="11906" w:h="16838"/>
       <w:pgMar w:top="1417" w:right="1417" w:bottom="1417" w:left="1417" w:header="708" w:footer="708" w:gutter="0"/>
       <w:cols w:space="708"/>
@@ -1692,6 +2270,338 @@
     </w:sectPr>
   </w:body>
 </w:document>
+</file>
+
+<file path=word/endnotes.xml><?xml version="1.0" encoding="utf-8"?>
+<w:endnotes xmlns:wpc="http://schemas.microsoft.com/office/word/2010/wordprocessingCanvas" xmlns:cx="http://schemas.microsoft.com/office/drawing/2014/chartex" xmlns:cx1="http://schemas.microsoft.com/office/drawing/2015/9/8/chartex" xmlns:cx2="http://schemas.microsoft.com/office/drawing/2015/10/21/chartex" xmlns:cx3="http://schemas.microsoft.com/office/drawing/2016/5/9/chartex" xmlns:cx4="http://schemas.microsoft.com/office/drawing/2016/5/10/chartex" xmlns:cx5="http://schemas.microsoft.com/office/drawing/2016/5/11/chartex" xmlns:cx6="http://schemas.microsoft.com/office/drawing/2016/5/12/chartex" xmlns:cx7="http://schemas.microsoft.com/office/drawing/2016/5/13/chartex" xmlns:cx8="http://schemas.microsoft.com/office/drawing/2016/5/14/chartex" xmlns:mc="http://schemas.openxmlformats.org/markup-compatibility/2006" xmlns:aink="http://schemas.microsoft.com/office/drawing/2016/ink" xmlns:am3d="http://schemas.microsoft.com/office/drawing/2017/model3d" xmlns:o="urn:schemas-microsoft-com:office:office" xmlns:oel="http://schemas.microsoft.com/office/2019/extlst" xmlns:r="http://schemas.openxmlformats.org/officeDocument/2006/relationships" xmlns:m="http://schemas.openxmlformats.org/officeDocument/2006/math" xmlns:v="urn:schemas-microsoft-com:vml" xmlns:wp14="http://schemas.microsoft.com/office/word/2010/wordprocessingDrawing" xmlns:wp="http://schemas.openxmlformats.org/drawingml/2006/wordprocessingDrawing" xmlns:w10="urn:schemas-microsoft-com:office:word" xmlns:w="http://schemas.openxmlformats.org/wordprocessingml/2006/main" xmlns:w14="http://schemas.microsoft.com/office/word/2010/wordml" xmlns:w15="http://schemas.microsoft.com/office/word/2012/wordml" xmlns:w16cex="http://schemas.microsoft.com/office/word/2018/wordml/cex" xmlns:w16cid="http://schemas.microsoft.com/office/word/2016/wordml/cid" xmlns:w16="http://schemas.microsoft.com/office/word/2018/wordml" xmlns:w16du="http://schemas.microsoft.com/office/word/2023/wordml/word16du" xmlns:w16sdtdh="http://schemas.microsoft.com/office/word/2020/wordml/sdtdatahash" xmlns:w16se="http://schemas.microsoft.com/office/word/2015/wordml/symex" xmlns:wpg="http://schemas.microsoft.com/office/word/2010/wordprocessingGroup" xmlns:wpi="http://schemas.microsoft.com/office/word/2010/wordprocessingInk" xmlns:wne="http://schemas.microsoft.com/office/word/2006/wordml" xmlns:wps="http://schemas.microsoft.com/office/word/2010/wordprocessingShape" mc:Ignorable="w14 w15 w16se w16cid w16 w16cex w16sdtdh w16du wp14">
+  <w:endnote w:type="separator" w:id="-1">
+    <w:p>
+      <w:pPr>
+        <w:spacing w:after="0" w:line="240" w:lineRule="auto"/>
+      </w:pPr>
+      <w:r>
+        <w:separator/>
+      </w:r>
+    </w:p>
+  </w:endnote>
+  <w:endnote w:type="continuationSeparator" w:id="0">
+    <w:p>
+      <w:pPr>
+        <w:spacing w:after="0" w:line="240" w:lineRule="auto"/>
+      </w:pPr>
+      <w:r>
+        <w:continuationSeparator/>
+      </w:r>
+    </w:p>
+  </w:endnote>
+</w:endnotes>
+</file>
+
+<file path=word/footer1.xml><?xml version="1.0" encoding="utf-8"?>
+<w:ftr xmlns:wpc="http://schemas.microsoft.com/office/word/2010/wordprocessingCanvas" xmlns:cx="http://schemas.microsoft.com/office/drawing/2014/chartex" xmlns:cx1="http://schemas.microsoft.com/office/drawing/2015/9/8/chartex" xmlns:cx2="http://schemas.microsoft.com/office/drawing/2015/10/21/chartex" xmlns:cx3="http://schemas.microsoft.com/office/drawing/2016/5/9/chartex" xmlns:cx4="http://schemas.microsoft.com/office/drawing/2016/5/10/chartex" xmlns:cx5="http://schemas.microsoft.com/office/drawing/2016/5/11/chartex" xmlns:cx6="http://schemas.microsoft.com/office/drawing/2016/5/12/chartex" xmlns:cx7="http://schemas.microsoft.com/office/drawing/2016/5/13/chartex" xmlns:cx8="http://schemas.microsoft.com/office/drawing/2016/5/14/chartex" xmlns:mc="http://schemas.openxmlformats.org/markup-compatibility/2006" xmlns:aink="http://schemas.microsoft.com/office/drawing/2016/ink" xmlns:am3d="http://schemas.microsoft.com/office/drawing/2017/model3d" xmlns:o="urn:schemas-microsoft-com:office:office" xmlns:oel="http://schemas.microsoft.com/office/2019/extlst" xmlns:r="http://schemas.openxmlformats.org/officeDocument/2006/relationships" xmlns:m="http://schemas.openxmlformats.org/officeDocument/2006/math" xmlns:v="urn:schemas-microsoft-com:vml" xmlns:wp14="http://schemas.microsoft.com/office/word/2010/wordprocessingDrawing" xmlns:wp="http://schemas.openxmlformats.org/drawingml/2006/wordprocessingDrawing" xmlns:w10="urn:schemas-microsoft-com:office:word" xmlns:w="http://schemas.openxmlformats.org/wordprocessingml/2006/main" xmlns:w14="http://schemas.microsoft.com/office/word/2010/wordml" xmlns:w15="http://schemas.microsoft.com/office/word/2012/wordml" xmlns:w16cex="http://schemas.microsoft.com/office/word/2018/wordml/cex" xmlns:w16cid="http://schemas.microsoft.com/office/word/2016/wordml/cid" xmlns:w16="http://schemas.microsoft.com/office/word/2018/wordml" xmlns:w16du="http://schemas.microsoft.com/office/word/2023/wordml/word16du" xmlns:w16sdtdh="http://schemas.microsoft.com/office/word/2020/wordml/sdtdatahash" xmlns:w16se="http://schemas.microsoft.com/office/word/2015/wordml/symex" xmlns:wpg="http://schemas.microsoft.com/office/word/2010/wordprocessingGroup" xmlns:wpi="http://schemas.microsoft.com/office/word/2010/wordprocessingInk" xmlns:wne="http://schemas.microsoft.com/office/word/2006/wordml" xmlns:wps="http://schemas.microsoft.com/office/word/2010/wordprocessingShape" mc:Ignorable="w14 w15 w16se w16cid w16 w16cex w16sdtdh w16du wp14">
+  <w:sdt>
+    <w:sdtPr>
+      <w:id w:val="1239596467"/>
+      <w:docPartObj>
+        <w:docPartGallery w:val="Page Numbers (Bottom of Page)"/>
+        <w:docPartUnique/>
+      </w:docPartObj>
+    </w:sdtPr>
+    <w:sdtContent>
+      <w:p>
+        <w:pPr>
+          <w:pStyle w:val="Pieddepage"/>
+        </w:pPr>
+        <w:r>
+          <w:rPr>
+            <w:noProof/>
+          </w:rPr>
+          <mc:AlternateContent>
+            <mc:Choice Requires="wpg">
+              <w:drawing>
+                <wp:anchor distT="0" distB="0" distL="114300" distR="114300" simplePos="0" relativeHeight="251659264" behindDoc="0" locked="0" layoutInCell="1" allowOverlap="1" wp14:anchorId="3845C370" wp14:editId="09E35696">
+                  <wp:simplePos x="0" y="0"/>
+                  <wp:positionH relativeFrom="page">
+                    <wp:align>center</wp:align>
+                  </wp:positionH>
+                  <wp:positionV relativeFrom="bottomMargin">
+                    <wp:align>center</wp:align>
+                  </wp:positionV>
+                  <wp:extent cx="7753350" cy="190500"/>
+                  <wp:effectExtent l="9525" t="9525" r="9525" b="0"/>
+                  <wp:wrapNone/>
+                  <wp:docPr id="773628814" name="Groupe 3"/>
+                  <wp:cNvGraphicFramePr>
+                    <a:graphicFrameLocks xmlns:a="http://schemas.openxmlformats.org/drawingml/2006/main"/>
+                  </wp:cNvGraphicFramePr>
+                  <a:graphic xmlns:a="http://schemas.openxmlformats.org/drawingml/2006/main">
+                    <a:graphicData uri="http://schemas.microsoft.com/office/word/2010/wordprocessingGroup">
+                      <wpg:wgp>
+                        <wpg:cNvGrpSpPr>
+                          <a:grpSpLocks/>
+                        </wpg:cNvGrpSpPr>
+                        <wpg:grpSpPr bwMode="auto">
+                          <a:xfrm>
+                            <a:off x="0" y="0"/>
+                            <a:ext cx="7753350" cy="190500"/>
+                            <a:chOff x="0" y="14970"/>
+                            <a:chExt cx="12255" cy="300"/>
+                          </a:xfrm>
+                        </wpg:grpSpPr>
+                        <wps:wsp>
+                          <wps:cNvPr id="161741757" name="Text Box 25"/>
+                          <wps:cNvSpPr txBox="1">
+                            <a:spLocks noChangeArrowheads="1"/>
+                          </wps:cNvSpPr>
+                          <wps:spPr bwMode="auto">
+                            <a:xfrm>
+                              <a:off x="10803" y="14982"/>
+                              <a:ext cx="659" cy="288"/>
+                            </a:xfrm>
+                            <a:prstGeom prst="rect">
+                              <a:avLst/>
+                            </a:prstGeom>
+                            <a:noFill/>
+                            <a:ln>
+                              <a:noFill/>
+                            </a:ln>
+                            <a:extLst>
+                              <a:ext uri="{909E8E84-426E-40DD-AFC4-6F175D3DCCD1}">
+                                <a14:hiddenFill xmlns:a14="http://schemas.microsoft.com/office/drawing/2010/main">
+                                  <a:solidFill>
+                                    <a:srgbClr val="FFFFFF"/>
+                                  </a:solidFill>
+                                </a14:hiddenFill>
+                              </a:ext>
+                              <a:ext uri="{91240B29-F687-4F45-9708-019B960494DF}">
+                                <a14:hiddenLine xmlns:a14="http://schemas.microsoft.com/office/drawing/2010/main" w="9525">
+                                  <a:solidFill>
+                                    <a:srgbClr val="000000"/>
+                                  </a:solidFill>
+                                  <a:miter lim="800000"/>
+                                  <a:headEnd/>
+                                  <a:tailEnd/>
+                                </a14:hiddenLine>
+                              </a:ext>
+                            </a:extLst>
+                          </wps:spPr>
+                          <wps:txbx>
+                            <w:txbxContent>
+                              <w:p>
+                                <w:pPr>
+                                  <w:jc w:val="center"/>
+                                </w:pPr>
+                                <w:r>
+                                  <w:fldChar w:fldCharType="begin"/>
+                                </w:r>
+                                <w:r>
+                                  <w:instrText>PAGE    \* MERGEFORMAT</w:instrText>
+                                </w:r>
+                                <w:r>
+                                  <w:fldChar w:fldCharType="separate"/>
+                                </w:r>
+                                <w:r>
+                                  <w:rPr>
+                                    <w:color w:val="8C8C8C" w:themeColor="background1" w:themeShade="8C"/>
+                                  </w:rPr>
+                                  <w:t>2</w:t>
+                                </w:r>
+                                <w:r>
+                                  <w:rPr>
+                                    <w:color w:val="8C8C8C" w:themeColor="background1" w:themeShade="8C"/>
+                                  </w:rPr>
+                                  <w:fldChar w:fldCharType="end"/>
+                                </w:r>
+                              </w:p>
+                            </w:txbxContent>
+                          </wps:txbx>
+                          <wps:bodyPr rot="0" vert="horz" wrap="square" lIns="0" tIns="0" rIns="0" bIns="0" anchor="t" anchorCtr="0" upright="1">
+                            <a:noAutofit/>
+                          </wps:bodyPr>
+                        </wps:wsp>
+                        <wpg:grpSp>
+                          <wpg:cNvPr id="87803280" name="Group 31"/>
+                          <wpg:cNvGrpSpPr>
+                            <a:grpSpLocks/>
+                          </wpg:cNvGrpSpPr>
+                          <wpg:grpSpPr bwMode="auto">
+                            <a:xfrm flipH="1">
+                              <a:off x="0" y="14970"/>
+                              <a:ext cx="12255" cy="230"/>
+                              <a:chOff x="-8" y="14978"/>
+                              <a:chExt cx="12255" cy="230"/>
+                            </a:xfrm>
+                          </wpg:grpSpPr>
+                          <wps:wsp>
+                            <wps:cNvPr id="1699024167" name="AutoShape 27"/>
+                            <wps:cNvCnPr>
+                              <a:cxnSpLocks noChangeShapeType="1"/>
+                            </wps:cNvCnPr>
+                            <wps:spPr bwMode="auto">
+                              <a:xfrm flipV="1">
+                                <a:off x="-8" y="14978"/>
+                                <a:ext cx="1260" cy="230"/>
+                              </a:xfrm>
+                              <a:prstGeom prst="bentConnector3">
+                                <a:avLst>
+                                  <a:gd name="adj1" fmla="val 50000"/>
+                                </a:avLst>
+                              </a:prstGeom>
+                              <a:noFill/>
+                              <a:ln w="9525">
+                                <a:solidFill>
+                                  <a:srgbClr val="A5A5A5"/>
+                                </a:solidFill>
+                                <a:miter lim="800000"/>
+                                <a:headEnd/>
+                                <a:tailEnd/>
+                              </a:ln>
+                              <a:extLst>
+                                <a:ext uri="{909E8E84-426E-40DD-AFC4-6F175D3DCCD1}">
+                                  <a14:hiddenFill xmlns:a14="http://schemas.microsoft.com/office/drawing/2010/main">
+                                    <a:noFill/>
+                                  </a14:hiddenFill>
+                                </a:ext>
+                              </a:extLst>
+                            </wps:spPr>
+                            <wps:bodyPr/>
+                          </wps:wsp>
+                          <wps:wsp>
+                            <wps:cNvPr id="1750952032" name="AutoShape 28"/>
+                            <wps:cNvCnPr>
+                              <a:cxnSpLocks noChangeShapeType="1"/>
+                            </wps:cNvCnPr>
+                            <wps:spPr bwMode="auto">
+                              <a:xfrm rot="10800000">
+                                <a:off x="1252" y="14978"/>
+                                <a:ext cx="10995" cy="230"/>
+                              </a:xfrm>
+                              <a:prstGeom prst="bentConnector3">
+                                <a:avLst>
+                                  <a:gd name="adj1" fmla="val 96778"/>
+                                </a:avLst>
+                              </a:prstGeom>
+                              <a:noFill/>
+                              <a:ln w="9525">
+                                <a:solidFill>
+                                  <a:srgbClr val="A5A5A5"/>
+                                </a:solidFill>
+                                <a:miter lim="800000"/>
+                                <a:headEnd/>
+                                <a:tailEnd/>
+                              </a:ln>
+                              <a:extLst>
+                                <a:ext uri="{909E8E84-426E-40DD-AFC4-6F175D3DCCD1}">
+                                  <a14:hiddenFill xmlns:a14="http://schemas.microsoft.com/office/drawing/2010/main">
+                                    <a:noFill/>
+                                  </a14:hiddenFill>
+                                </a:ext>
+                              </a:extLst>
+                            </wps:spPr>
+                            <wps:bodyPr/>
+                          </wps:wsp>
+                        </wpg:grpSp>
+                      </wpg:wgp>
+                    </a:graphicData>
+                  </a:graphic>
+                  <wp14:sizeRelH relativeFrom="page">
+                    <wp14:pctWidth>100000</wp14:pctWidth>
+                  </wp14:sizeRelH>
+                  <wp14:sizeRelV relativeFrom="page">
+                    <wp14:pctHeight>0</wp14:pctHeight>
+                  </wp14:sizeRelV>
+                </wp:anchor>
+              </w:drawing>
+            </mc:Choice>
+            <mc:Fallback>
+              <w:pict>
+                <v:group w14:anchorId="3845C370" id="Groupe 3" o:spid="_x0000_s1026" style="position:absolute;margin-left:0;margin-top:0;width:610.5pt;height:15pt;z-index:251659264;mso-width-percent:1000;mso-position-horizontal:center;mso-position-horizontal-relative:page;mso-position-vertical:center;mso-position-vertical-relative:bottom-margin-area;mso-width-percent:1000" coordorigin=",14970" coordsize="12255,300" o:gfxdata="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">
+                  <v:shapetype id="_x0000_t202" coordsize="21600,21600" o:spt="202" path="m,l,21600r21600,l21600,xe">
+                    <v:stroke joinstyle="miter"/>
+                    <v:path gradientshapeok="t" o:connecttype="rect"/>
+                  </v:shapetype>
+                  <v:shape id="Text Box 25" o:spid="_x0000_s1027" type="#_x0000_t202" style="position:absolute;left:10803;top:14982;width:659;height:288;visibility:visible;mso-wrap-style:square;v-text-anchor:top" o:gfxdata="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" filled="f" stroked="f">
+                    <v:textbox inset="0,0,0,0">
+                      <w:txbxContent>
+                        <w:p>
+                          <w:pPr>
+                            <w:jc w:val="center"/>
+                          </w:pPr>
+                          <w:r>
+                            <w:fldChar w:fldCharType="begin"/>
+                          </w:r>
+                          <w:r>
+                            <w:instrText>PAGE    \* MERGEFORMAT</w:instrText>
+                          </w:r>
+                          <w:r>
+                            <w:fldChar w:fldCharType="separate"/>
+                          </w:r>
+                          <w:r>
+                            <w:rPr>
+                              <w:color w:val="8C8C8C" w:themeColor="background1" w:themeShade="8C"/>
+                            </w:rPr>
+                            <w:t>2</w:t>
+                          </w:r>
+                          <w:r>
+                            <w:rPr>
+                              <w:color w:val="8C8C8C" w:themeColor="background1" w:themeShade="8C"/>
+                            </w:rPr>
+                            <w:fldChar w:fldCharType="end"/>
+                          </w:r>
+                        </w:p>
+                      </w:txbxContent>
+                    </v:textbox>
+                  </v:shape>
+                  <v:group id="Group 31" o:spid="_x0000_s1028" style="position:absolute;top:14970;width:12255;height:230;flip:x" coordorigin="-8,14978" coordsize="12255,230" o:gfxdata="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">
+                    <v:shapetype id="_x0000_t34" coordsize="21600,21600" o:spt="34" o:oned="t" adj="10800" path="m,l@0,0@0,21600,21600,21600e" filled="f">
+                      <v:stroke joinstyle="miter"/>
+                      <v:formulas>
+                        <v:f eqn="val #0"/>
+                      </v:formulas>
+                      <v:path arrowok="t" fillok="f" o:connecttype="none"/>
+                      <v:handles>
+                        <v:h position="#0,center"/>
+                      </v:handles>
+                      <o:lock v:ext="edit" shapetype="t"/>
+                    </v:shapetype>
+                    <v:shape id="AutoShape 27" o:spid="_x0000_s1029" type="#_x0000_t34" style="position:absolute;left:-8;top:14978;width:1260;height:230;flip:y;visibility:visible;mso-wrap-style:square" o:connectortype="elbow" o:gfxdata="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" strokecolor="#a5a5a5"/>
+                    <v:shape id="AutoShape 28" o:spid="_x0000_s1030" type="#_x0000_t34" style="position:absolute;left:1252;top:14978;width:10995;height:230;rotation:180;visibility:visible;mso-wrap-style:square" o:connectortype="elbow" o:gfxdata="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" adj="20904" strokecolor="#a5a5a5"/>
+                  </v:group>
+                  <w10:wrap anchorx="page" anchory="margin"/>
+                </v:group>
+              </w:pict>
+            </mc:Fallback>
+          </mc:AlternateContent>
+        </w:r>
+      </w:p>
+    </w:sdtContent>
+  </w:sdt>
+</w:ftr>
+</file>
+
+<file path=word/footnotes.xml><?xml version="1.0" encoding="utf-8"?>
+<w:footnotes xmlns:wpc="http://schemas.microsoft.com/office/word/2010/wordprocessingCanvas" xmlns:cx="http://schemas.microsoft.com/office/drawing/2014/chartex" xmlns:cx1="http://schemas.microsoft.com/office/drawing/2015/9/8/chartex" xmlns:cx2="http://schemas.microsoft.com/office/drawing/2015/10/21/chartex" xmlns:cx3="http://schemas.microsoft.com/office/drawing/2016/5/9/chartex" xmlns:cx4="http://schemas.microsoft.com/office/drawing/2016/5/10/chartex" xmlns:cx5="http://schemas.microsoft.com/office/drawing/2016/5/11/chartex" xmlns:cx6="http://schemas.microsoft.com/office/drawing/2016/5/12/chartex" xmlns:cx7="http://schemas.microsoft.com/office/drawing/2016/5/13/chartex" xmlns:cx8="http://schemas.microsoft.com/office/drawing/2016/5/14/chartex" xmlns:mc="http://schemas.openxmlformats.org/markup-compatibility/2006" xmlns:aink="http://schemas.microsoft.com/office/drawing/2016/ink" xmlns:am3d="http://schemas.microsoft.com/office/drawing/2017/model3d" xmlns:o="urn:schemas-microsoft-com:office:office" xmlns:oel="http://schemas.microsoft.com/office/2019/extlst" xmlns:r="http://schemas.openxmlformats.org/officeDocument/2006/relationships" xmlns:m="http://schemas.openxmlformats.org/officeDocument/2006/math" xmlns:v="urn:schemas-microsoft-com:vml" xmlns:wp14="http://schemas.microsoft.com/office/word/2010/wordprocessingDrawing" xmlns:wp="http://schemas.openxmlformats.org/drawingml/2006/wordprocessingDrawing" xmlns:w10="urn:schemas-microsoft-com:office:word" xmlns:w="http://schemas.openxmlformats.org/wordprocessingml/2006/main" xmlns:w14="http://schemas.microsoft.com/office/word/2010/wordml" xmlns:w15="http://schemas.microsoft.com/office/word/2012/wordml" xmlns:w16cex="http://schemas.microsoft.com/office/word/2018/wordml/cex" xmlns:w16cid="http://schemas.microsoft.com/office/word/2016/wordml/cid" xmlns:w16="http://schemas.microsoft.com/office/word/2018/wordml" xmlns:w16du="http://schemas.microsoft.com/office/word/2023/wordml/word16du" xmlns:w16sdtdh="http://schemas.microsoft.com/office/word/2020/wordml/sdtdatahash" xmlns:w16se="http://schemas.microsoft.com/office/word/2015/wordml/symex" xmlns:wpg="http://schemas.microsoft.com/office/word/2010/wordprocessingGroup" xmlns:wpi="http://schemas.microsoft.com/office/word/2010/wordprocessingInk" xmlns:wne="http://schemas.microsoft.com/office/word/2006/wordml" xmlns:wps="http://schemas.microsoft.com/office/word/2010/wordprocessingShape" mc:Ignorable="w14 w15 w16se w16cid w16 w16cex w16sdtdh w16du wp14">
+  <w:footnote w:type="separator" w:id="-1">
+    <w:p>
+      <w:pPr>
+        <w:spacing w:after="0" w:line="240" w:lineRule="auto"/>
+      </w:pPr>
+      <w:r>
+        <w:separator/>
+      </w:r>
+    </w:p>
+  </w:footnote>
+  <w:footnote w:type="continuationSeparator" w:id="0">
+    <w:p>
+      <w:pPr>
+        <w:spacing w:after="0" w:line="240" w:lineRule="auto"/>
+      </w:pPr>
+      <w:r>
+        <w:continuationSeparator/>
+      </w:r>
+    </w:p>
+  </w:footnote>
+</w:footnotes>
 </file>
 
 <file path=word/numbering.xml><?xml version="1.0" encoding="utf-8"?>
@@ -4111,7 +5021,6 @@
     <w:next w:val="Normal"/>
     <w:link w:val="Titre2Car"/>
     <w:uiPriority w:val="9"/>
-    <w:semiHidden/>
     <w:unhideWhenUsed/>
     <w:qFormat/>
     <w:rsid w:val="0051111B"/>
@@ -4327,7 +5236,6 @@
     <w:basedOn w:val="Policepardfaut"/>
     <w:link w:val="Titre2"/>
     <w:uiPriority w:val="9"/>
-    <w:semiHidden/>
     <w:rsid w:val="0051111B"/>
     <w:rPr>
       <w:rFonts w:asciiTheme="majorHAnsi" w:eastAsiaTheme="majorEastAsia" w:hAnsiTheme="majorHAnsi" w:cstheme="majorBidi"/>
@@ -4621,6 +5529,61 @@
       <w:color w:val="605E5C"/>
       <w:shd w:val="clear" w:color="auto" w:fill="E1DFDD"/>
     </w:rPr>
+  </w:style>
+  <w:style w:type="paragraph" w:styleId="NormalWeb">
+    <w:name w:val="Normal (Web)"/>
+    <w:basedOn w:val="Normal"/>
+    <w:uiPriority w:val="99"/>
+    <w:semiHidden/>
+    <w:unhideWhenUsed/>
+    <w:rsid w:val="003965D0"/>
+    <w:rPr>
+      <w:rFonts w:ascii="Times New Roman" w:hAnsi="Times New Roman" w:cs="Times New Roman"/>
+    </w:rPr>
+  </w:style>
+  <w:style w:type="paragraph" w:styleId="En-tte">
+    <w:name w:val="header"/>
+    <w:basedOn w:val="Normal"/>
+    <w:link w:val="En-tteCar"/>
+    <w:uiPriority w:val="99"/>
+    <w:unhideWhenUsed/>
+    <w:rsid w:val="003965D0"/>
+    <w:pPr>
+      <w:tabs>
+        <w:tab w:val="center" w:pos="4536"/>
+        <w:tab w:val="right" w:pos="9072"/>
+      </w:tabs>
+      <w:spacing w:after="0" w:line="240" w:lineRule="auto"/>
+    </w:pPr>
+  </w:style>
+  <w:style w:type="character" w:customStyle="1" w:styleId="En-tteCar">
+    <w:name w:val="En-tête Car"/>
+    <w:basedOn w:val="Policepardfaut"/>
+    <w:link w:val="En-tte"/>
+    <w:uiPriority w:val="99"/>
+    <w:rsid w:val="003965D0"/>
+  </w:style>
+  <w:style w:type="paragraph" w:styleId="Pieddepage">
+    <w:name w:val="footer"/>
+    <w:basedOn w:val="Normal"/>
+    <w:link w:val="PieddepageCar"/>
+    <w:uiPriority w:val="99"/>
+    <w:unhideWhenUsed/>
+    <w:rsid w:val="003965D0"/>
+    <w:pPr>
+      <w:tabs>
+        <w:tab w:val="center" w:pos="4536"/>
+        <w:tab w:val="right" w:pos="9072"/>
+      </w:tabs>
+      <w:spacing w:after="0" w:line="240" w:lineRule="auto"/>
+    </w:pPr>
+  </w:style>
+  <w:style w:type="character" w:customStyle="1" w:styleId="PieddepageCar">
+    <w:name w:val="Pied de page Car"/>
+    <w:basedOn w:val="Policepardfaut"/>
+    <w:link w:val="Pieddepage"/>
+    <w:uiPriority w:val="99"/>
+    <w:rsid w:val="003965D0"/>
   </w:style>
 </w:styles>
 </file>
